--- a/Cloud/Cloud Computing.docx
+++ b/Cloud/Cloud Computing.docx
@@ -73,6 +73,62 @@
           <w:szCs w:val="24"/>
         </w:rPr>
       </w:pPr>
+      <w:r>
+        <w:rPr>
+          <w:rFonts w:ascii="Times New Roman" w:hAnsi="Times New Roman" w:cs="Times New Roman"/>
+          <w:noProof/>
+          <w:sz w:val="24"/>
+          <w:szCs w:val="24"/>
+        </w:rPr>
+        <w:drawing>
+          <wp:inline distT="0" distB="0" distL="0" distR="0" wp14:anchorId="068F548C" wp14:editId="19E34E11">
+            <wp:extent cx="5943600" cy="2498090"/>
+            <wp:effectExtent l="0" t="0" r="0" b="0"/>
+            <wp:docPr id="4" name="Picture 4" descr="Diagram&#10;&#10;Description automatically generated"/>
+            <wp:cNvGraphicFramePr>
+              <a:graphicFrameLocks xmlns:a="http://schemas.openxmlformats.org/drawingml/2006/main" noChangeAspect="1"/>
+            </wp:cNvGraphicFramePr>
+            <a:graphic xmlns:a="http://schemas.openxmlformats.org/drawingml/2006/main">
+              <a:graphicData uri="http://schemas.openxmlformats.org/drawingml/2006/picture">
+                <pic:pic xmlns:pic="http://schemas.openxmlformats.org/drawingml/2006/picture">
+                  <pic:nvPicPr>
+                    <pic:cNvPr id="4" name="Picture 4" descr="Diagram&#10;&#10;Description automatically generated"/>
+                    <pic:cNvPicPr/>
+                  </pic:nvPicPr>
+                  <pic:blipFill rotWithShape="1">
+                    <a:blip r:embed="rId8" cstate="print">
+                      <a:extLst>
+                        <a:ext uri="{28A0092B-C50C-407E-A947-70E740481C1C}">
+                          <a14:useLocalDpi xmlns:a14="http://schemas.microsoft.com/office/drawing/2010/main" val="0"/>
+                        </a:ext>
+                      </a:extLst>
+                    </a:blip>
+                    <a:srcRect l="905" t="17697" r="-905" b="7564"/>
+                    <a:stretch/>
+                  </pic:blipFill>
+                  <pic:spPr bwMode="auto">
+                    <a:xfrm>
+                      <a:off x="0" y="0"/>
+                      <a:ext cx="5943600" cy="2498090"/>
+                    </a:xfrm>
+                    <a:prstGeom prst="rect">
+                      <a:avLst/>
+                    </a:prstGeom>
+                    <a:ln>
+                      <a:noFill/>
+                    </a:ln>
+                    <a:extLst>
+                      <a:ext uri="{53640926-AAD7-44D8-BBD7-CCE9431645EC}">
+                        <a14:shadowObscured xmlns:a14="http://schemas.microsoft.com/office/drawing/2010/main"/>
+                      </a:ext>
+                    </a:extLst>
+                  </pic:spPr>
+                </pic:pic>
+              </a:graphicData>
+            </a:graphic>
+          </wp:inline>
+        </w:drawing>
+      </w:r>
     </w:p>
     <w:p>
       <w:pPr>
@@ -94,6 +150,11 @@
     </w:p>
     <w:p>
       <w:pPr>
+        <w:pStyle w:val="ListParagraph"/>
+        <w:numPr>
+          <w:ilvl w:val="0"/>
+          <w:numId w:val="8"/>
+        </w:numPr>
         <w:rPr>
           <w:rFonts w:ascii="Times New Roman" w:hAnsi="Times New Roman" w:cs="Times New Roman"/>
           <w:sz w:val="24"/>
@@ -114,8 +175,22 @@
           <w:sz w:val="24"/>
           <w:szCs w:val="24"/>
         </w:rPr>
-        <w:t xml:space="preserve"> | </w:t>
-      </w:r>
+        <w:t xml:space="preserve"> </w:t>
+      </w:r>
+    </w:p>
+    <w:p>
+      <w:pPr>
+        <w:pStyle w:val="ListParagraph"/>
+        <w:numPr>
+          <w:ilvl w:val="0"/>
+          <w:numId w:val="8"/>
+        </w:numPr>
+        <w:rPr>
+          <w:rFonts w:ascii="Times New Roman" w:hAnsi="Times New Roman" w:cs="Times New Roman"/>
+          <w:sz w:val="24"/>
+          <w:szCs w:val="24"/>
+        </w:rPr>
+      </w:pPr>
       <w:r>
         <w:rPr>
           <w:rFonts w:ascii="Times New Roman" w:hAnsi="Times New Roman" w:cs="Times New Roman"/>
@@ -124,14 +199,20 @@
         </w:rPr>
         <w:t xml:space="preserve">Measured Services </w:t>
       </w:r>
-      <w:r>
-        <w:rPr>
-          <w:rFonts w:ascii="Times New Roman" w:hAnsi="Times New Roman" w:cs="Times New Roman"/>
-          <w:sz w:val="24"/>
-          <w:szCs w:val="24"/>
-        </w:rPr>
-        <w:t xml:space="preserve">| </w:t>
-      </w:r>
+    </w:p>
+    <w:p>
+      <w:pPr>
+        <w:pStyle w:val="ListParagraph"/>
+        <w:numPr>
+          <w:ilvl w:val="0"/>
+          <w:numId w:val="7"/>
+        </w:numPr>
+        <w:rPr>
+          <w:rFonts w:ascii="Times New Roman" w:hAnsi="Times New Roman" w:cs="Times New Roman"/>
+          <w:sz w:val="24"/>
+          <w:szCs w:val="24"/>
+        </w:rPr>
+      </w:pPr>
       <w:r>
         <w:rPr>
           <w:rFonts w:ascii="Times New Roman" w:hAnsi="Times New Roman" w:cs="Times New Roman"/>
@@ -146,8 +227,44 @@
           <w:sz w:val="24"/>
           <w:szCs w:val="24"/>
         </w:rPr>
-        <w:t xml:space="preserve"> | </w:t>
-      </w:r>
+        <w:t xml:space="preserve"> </w:t>
+      </w:r>
+    </w:p>
+    <w:p>
+      <w:pPr>
+        <w:pStyle w:val="ListParagraph"/>
+        <w:numPr>
+          <w:ilvl w:val="0"/>
+          <w:numId w:val="7"/>
+        </w:numPr>
+        <w:rPr>
+          <w:rFonts w:ascii="Times New Roman" w:hAnsi="Times New Roman" w:cs="Times New Roman"/>
+          <w:sz w:val="24"/>
+          <w:szCs w:val="24"/>
+        </w:rPr>
+      </w:pPr>
+      <w:r>
+        <w:rPr>
+          <w:rFonts w:ascii="Times New Roman" w:hAnsi="Times New Roman" w:cs="Times New Roman"/>
+          <w:sz w:val="24"/>
+          <w:szCs w:val="24"/>
+        </w:rPr>
+        <w:t>Cost savings</w:t>
+      </w:r>
+    </w:p>
+    <w:p>
+      <w:pPr>
+        <w:pStyle w:val="ListParagraph"/>
+        <w:numPr>
+          <w:ilvl w:val="0"/>
+          <w:numId w:val="7"/>
+        </w:numPr>
+        <w:rPr>
+          <w:rFonts w:ascii="Times New Roman" w:hAnsi="Times New Roman" w:cs="Times New Roman"/>
+          <w:sz w:val="24"/>
+          <w:szCs w:val="24"/>
+        </w:rPr>
+      </w:pPr>
       <w:r>
         <w:rPr>
           <w:rFonts w:ascii="Times New Roman" w:hAnsi="Times New Roman" w:cs="Times New Roman"/>
@@ -162,8 +279,22 @@
           <w:sz w:val="24"/>
           <w:szCs w:val="24"/>
         </w:rPr>
-        <w:t xml:space="preserve"> | </w:t>
-      </w:r>
+        <w:t xml:space="preserve"> </w:t>
+      </w:r>
+    </w:p>
+    <w:p>
+      <w:pPr>
+        <w:pStyle w:val="ListParagraph"/>
+        <w:numPr>
+          <w:ilvl w:val="0"/>
+          <w:numId w:val="7"/>
+        </w:numPr>
+        <w:rPr>
+          <w:rFonts w:ascii="Times New Roman" w:hAnsi="Times New Roman" w:cs="Times New Roman"/>
+          <w:sz w:val="24"/>
+          <w:szCs w:val="24"/>
+        </w:rPr>
+      </w:pPr>
       <w:r>
         <w:rPr>
           <w:rFonts w:ascii="Times New Roman" w:hAnsi="Times New Roman" w:cs="Times New Roman"/>
@@ -218,8 +349,22 @@
           <w:sz w:val="24"/>
           <w:szCs w:val="24"/>
         </w:rPr>
-        <w:t xml:space="preserve"> | </w:t>
-      </w:r>
+        <w:t xml:space="preserve"> </w:t>
+      </w:r>
+    </w:p>
+    <w:p>
+      <w:pPr>
+        <w:pStyle w:val="ListParagraph"/>
+        <w:numPr>
+          <w:ilvl w:val="0"/>
+          <w:numId w:val="7"/>
+        </w:numPr>
+        <w:rPr>
+          <w:rFonts w:ascii="Times New Roman" w:hAnsi="Times New Roman" w:cs="Times New Roman"/>
+          <w:sz w:val="24"/>
+          <w:szCs w:val="24"/>
+        </w:rPr>
+      </w:pPr>
       <w:r>
         <w:rPr>
           <w:rFonts w:ascii="Times New Roman" w:hAnsi="Times New Roman" w:cs="Times New Roman"/>
@@ -266,7 +411,37 @@
           <w:sz w:val="24"/>
           <w:szCs w:val="24"/>
         </w:rPr>
-        <w:t xml:space="preserve"> | self</w:t>
+        <w:t xml:space="preserve"> </w:t>
+      </w:r>
+    </w:p>
+    <w:p>
+      <w:pPr>
+        <w:pStyle w:val="ListParagraph"/>
+        <w:numPr>
+          <w:ilvl w:val="0"/>
+          <w:numId w:val="7"/>
+        </w:numPr>
+        <w:rPr>
+          <w:rFonts w:ascii="Times New Roman" w:hAnsi="Times New Roman" w:cs="Times New Roman"/>
+          <w:sz w:val="24"/>
+          <w:szCs w:val="24"/>
+        </w:rPr>
+      </w:pPr>
+      <w:r>
+        <w:rPr>
+          <w:rFonts w:ascii="Times New Roman" w:hAnsi="Times New Roman" w:cs="Times New Roman"/>
+          <w:sz w:val="24"/>
+          <w:szCs w:val="24"/>
+        </w:rPr>
+        <w:t>S</w:t>
+      </w:r>
+      <w:r>
+        <w:rPr>
+          <w:rFonts w:ascii="Times New Roman" w:hAnsi="Times New Roman" w:cs="Times New Roman"/>
+          <w:sz w:val="24"/>
+          <w:szCs w:val="24"/>
+        </w:rPr>
+        <w:t>elf</w:t>
       </w:r>
       <w:r>
         <w:rPr>
@@ -282,31 +457,133 @@
           <w:sz w:val="24"/>
           <w:szCs w:val="24"/>
         </w:rPr>
-        <w:t>service | Reliability| Disaster Recovery |</w:t>
-      </w:r>
-      <w:r>
-        <w:rPr>
-          <w:rFonts w:ascii="Times New Roman" w:hAnsi="Times New Roman" w:cs="Times New Roman"/>
-          <w:sz w:val="24"/>
-          <w:szCs w:val="24"/>
-        </w:rPr>
-        <w:t xml:space="preserve"> Secure</w:t>
-      </w:r>
-      <w:r>
-        <w:rPr>
-          <w:rFonts w:ascii="Times New Roman" w:hAnsi="Times New Roman" w:cs="Times New Roman"/>
-          <w:sz w:val="24"/>
-          <w:szCs w:val="24"/>
-        </w:rPr>
-        <w:t xml:space="preserve"> | </w:t>
-      </w:r>
-      <w:r>
-        <w:rPr>
-          <w:rFonts w:ascii="Times New Roman" w:hAnsi="Times New Roman" w:cs="Times New Roman"/>
-          <w:sz w:val="24"/>
-          <w:szCs w:val="24"/>
-        </w:rPr>
-        <w:t>High Availability/ Robust/ High Performance | faster innovation</w:t>
+        <w:t xml:space="preserve">service </w:t>
+      </w:r>
+    </w:p>
+    <w:p>
+      <w:pPr>
+        <w:pStyle w:val="ListParagraph"/>
+        <w:numPr>
+          <w:ilvl w:val="0"/>
+          <w:numId w:val="7"/>
+        </w:numPr>
+        <w:rPr>
+          <w:rFonts w:ascii="Times New Roman" w:hAnsi="Times New Roman" w:cs="Times New Roman"/>
+          <w:sz w:val="24"/>
+          <w:szCs w:val="24"/>
+        </w:rPr>
+      </w:pPr>
+      <w:r>
+        <w:rPr>
+          <w:rFonts w:ascii="Times New Roman" w:hAnsi="Times New Roman" w:cs="Times New Roman"/>
+          <w:sz w:val="24"/>
+          <w:szCs w:val="24"/>
+        </w:rPr>
+        <w:t>Reliability</w:t>
+      </w:r>
+    </w:p>
+    <w:p>
+      <w:pPr>
+        <w:pStyle w:val="ListParagraph"/>
+        <w:numPr>
+          <w:ilvl w:val="0"/>
+          <w:numId w:val="7"/>
+        </w:numPr>
+        <w:rPr>
+          <w:rFonts w:ascii="Times New Roman" w:hAnsi="Times New Roman" w:cs="Times New Roman"/>
+          <w:sz w:val="24"/>
+          <w:szCs w:val="24"/>
+        </w:rPr>
+      </w:pPr>
+      <w:r>
+        <w:rPr>
+          <w:rFonts w:ascii="Times New Roman" w:hAnsi="Times New Roman" w:cs="Times New Roman"/>
+          <w:sz w:val="24"/>
+          <w:szCs w:val="24"/>
+        </w:rPr>
+        <w:t xml:space="preserve">Disaster Recovery </w:t>
+      </w:r>
+    </w:p>
+    <w:p>
+      <w:pPr>
+        <w:pStyle w:val="ListParagraph"/>
+        <w:numPr>
+          <w:ilvl w:val="0"/>
+          <w:numId w:val="7"/>
+        </w:numPr>
+        <w:rPr>
+          <w:rFonts w:ascii="Times New Roman" w:hAnsi="Times New Roman" w:cs="Times New Roman"/>
+          <w:sz w:val="24"/>
+          <w:szCs w:val="24"/>
+        </w:rPr>
+      </w:pPr>
+      <w:r>
+        <w:rPr>
+          <w:rFonts w:ascii="Times New Roman" w:hAnsi="Times New Roman" w:cs="Times New Roman"/>
+          <w:sz w:val="24"/>
+          <w:szCs w:val="24"/>
+        </w:rPr>
+        <w:t>Secure</w:t>
+      </w:r>
+      <w:r>
+        <w:rPr>
+          <w:rFonts w:ascii="Times New Roman" w:hAnsi="Times New Roman" w:cs="Times New Roman"/>
+          <w:sz w:val="24"/>
+          <w:szCs w:val="24"/>
+        </w:rPr>
+        <w:t xml:space="preserve"> </w:t>
+      </w:r>
+    </w:p>
+    <w:p>
+      <w:pPr>
+        <w:pStyle w:val="ListParagraph"/>
+        <w:numPr>
+          <w:ilvl w:val="0"/>
+          <w:numId w:val="7"/>
+        </w:numPr>
+        <w:rPr>
+          <w:rFonts w:ascii="Times New Roman" w:hAnsi="Times New Roman" w:cs="Times New Roman"/>
+          <w:sz w:val="24"/>
+          <w:szCs w:val="24"/>
+        </w:rPr>
+      </w:pPr>
+      <w:r>
+        <w:rPr>
+          <w:rFonts w:ascii="Times New Roman" w:hAnsi="Times New Roman" w:cs="Times New Roman"/>
+          <w:sz w:val="24"/>
+          <w:szCs w:val="24"/>
+        </w:rPr>
+        <w:t>High Availability/ Robust/ High Performance</w:t>
+      </w:r>
+    </w:p>
+    <w:p>
+      <w:pPr>
+        <w:pStyle w:val="ListParagraph"/>
+        <w:numPr>
+          <w:ilvl w:val="0"/>
+          <w:numId w:val="7"/>
+        </w:numPr>
+        <w:rPr>
+          <w:rFonts w:ascii="Times New Roman" w:hAnsi="Times New Roman" w:cs="Times New Roman"/>
+          <w:sz w:val="24"/>
+          <w:szCs w:val="24"/>
+        </w:rPr>
+      </w:pPr>
+      <w:r>
+        <w:rPr>
+          <w:rFonts w:ascii="Times New Roman" w:hAnsi="Times New Roman" w:cs="Times New Roman"/>
+          <w:sz w:val="24"/>
+          <w:szCs w:val="24"/>
+        </w:rPr>
+        <w:t>F</w:t>
+      </w:r>
+      <w:r>
+        <w:rPr>
+          <w:rFonts w:ascii="Times New Roman" w:hAnsi="Times New Roman" w:cs="Times New Roman"/>
+          <w:sz w:val="24"/>
+          <w:szCs w:val="24"/>
+        </w:rPr>
+        <w:t>aster innovation</w:t>
       </w:r>
     </w:p>
     <w:p>
@@ -404,7 +681,7 @@
           <w:szCs w:val="24"/>
           <w:shd w:val="clear" w:color="auto" w:fill="FFFFFF"/>
         </w:rPr>
-        <w:t xml:space="preserve">The cloud resources (like servers and storage) are owned and operated by a third-party cloud service provider and delivered over the internet. With a public cloud, all hardware, </w:t>
+        <w:t xml:space="preserve">The cloud resources are owned and operated by a third-party cloud service provider and delivered over the internet. With a public cloud, all hardware, </w:t>
       </w:r>
       <w:proofErr w:type="gramStart"/>
       <w:r>
@@ -478,6 +755,7 @@
           <w:sz w:val="24"/>
           <w:szCs w:val="24"/>
         </w:rPr>
+        <w:lastRenderedPageBreak/>
         <w:t>Lower costs</w:t>
       </w:r>
       <w:r>
@@ -890,7 +1168,6 @@
           <w:sz w:val="24"/>
           <w:szCs w:val="24"/>
         </w:rPr>
-        <w:lastRenderedPageBreak/>
         <w:t>More scalability</w:t>
       </w:r>
       <w:r>
@@ -946,7 +1223,7 @@
         </w:rPr>
         <w:t>A hybrid cloud is a type of </w:t>
       </w:r>
-      <w:hyperlink r:id="rId7" w:history="1">
+      <w:hyperlink r:id="rId9" w:history="1">
         <w:r>
           <w:rPr>
             <w:rStyle w:val="Hyperlink"/>
@@ -1179,6 +1456,7 @@
           <w:sz w:val="24"/>
           <w:szCs w:val="24"/>
         </w:rPr>
+        <w:lastRenderedPageBreak/>
         <w:t>Community Cloud</w:t>
       </w:r>
     </w:p>
@@ -1471,17 +1749,16 @@
           <w:sz w:val="24"/>
           <w:szCs w:val="24"/>
         </w:rPr>
-        <w:lastRenderedPageBreak/>
         <mc:AlternateContent>
           <mc:Choice Requires="wps">
             <w:drawing>
-              <wp:anchor distT="0" distB="0" distL="114300" distR="114300" simplePos="0" relativeHeight="251659264" behindDoc="0" locked="0" layoutInCell="1" allowOverlap="1" wp14:anchorId="27BF9B5C" wp14:editId="5085127F">
+              <wp:anchor distT="0" distB="0" distL="114300" distR="114300" simplePos="0" relativeHeight="251659264" behindDoc="0" locked="0" layoutInCell="1" allowOverlap="1" wp14:anchorId="27BF9B5C" wp14:editId="1BA0E28F">
                 <wp:simplePos x="0" y="0"/>
                 <wp:positionH relativeFrom="margin">
-                  <wp:align>left</wp:align>
+                  <wp:posOffset>112256</wp:posOffset>
                 </wp:positionH>
                 <wp:positionV relativeFrom="paragraph">
-                  <wp:posOffset>4229100</wp:posOffset>
+                  <wp:posOffset>4072540</wp:posOffset>
                 </wp:positionV>
                 <wp:extent cx="764540" cy="212090"/>
                 <wp:effectExtent l="0" t="0" r="16510" b="16510"/>
@@ -1545,7 +1822,7 @@
                 <v:stroke joinstyle="miter"/>
                 <v:path gradientshapeok="t" o:connecttype="rect"/>
               </v:shapetype>
-              <v:shape id="Text Box 1" o:spid="_x0000_s1026" type="#_x0000_t202" style="position:absolute;left:0;text-align:left;margin-left:0;margin-top:333pt;width:60.2pt;height:16.7pt;z-index:251659264;visibility:visible;mso-wrap-style:square;mso-width-percent:0;mso-height-percent:0;mso-wrap-distance-left:9pt;mso-wrap-distance-top:0;mso-wrap-distance-right:9pt;mso-wrap-distance-bottom:0;mso-position-horizontal:left;mso-position-horizontal-relative:margin;mso-position-vertical:absolute;mso-position-vertical-relative:text;mso-width-percent:0;mso-height-percent:0;mso-width-relative:margin;mso-height-relative:margin;v-text-anchor:top" o:gfxdata="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" fillcolor="white [3201]" strokecolor="#a5a5a5 [3206]" strokeweight="1pt">
+              <v:shape id="Text Box 1" o:spid="_x0000_s1026" type="#_x0000_t202" style="position:absolute;left:0;text-align:left;margin-left:8.85pt;margin-top:320.65pt;width:60.2pt;height:16.7pt;z-index:251659264;visibility:visible;mso-wrap-style:square;mso-width-percent:0;mso-height-percent:0;mso-wrap-distance-left:9pt;mso-wrap-distance-top:0;mso-wrap-distance-right:9pt;mso-wrap-distance-bottom:0;mso-position-horizontal:absolute;mso-position-horizontal-relative:margin;mso-position-vertical:absolute;mso-position-vertical-relative:text;mso-width-percent:0;mso-height-percent:0;mso-width-relative:margin;mso-height-relative:margin;v-text-anchor:top" o:gfxdata="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" fillcolor="white [3201]" strokecolor="#a5a5a5 [3206]" strokeweight="1pt">
                 <v:textbox>
                   <w:txbxContent>
                     <w:p/>
@@ -1565,9 +1842,9 @@
           <w:szCs w:val="24"/>
         </w:rPr>
         <w:drawing>
-          <wp:inline distT="0" distB="0" distL="0" distR="0" wp14:anchorId="0EB7222B" wp14:editId="40634895">
-            <wp:extent cx="6301740" cy="4465320"/>
-            <wp:effectExtent l="0" t="0" r="3810" b="0"/>
+          <wp:inline distT="0" distB="0" distL="0" distR="0" wp14:anchorId="0EB7222B" wp14:editId="099A1323">
+            <wp:extent cx="5672214" cy="4317295"/>
+            <wp:effectExtent l="0" t="0" r="5080" b="7620"/>
             <wp:docPr id="2" name="Picture 2"/>
             <wp:cNvGraphicFramePr>
               <a:graphicFrameLocks xmlns:a="http://schemas.openxmlformats.org/drawingml/2006/main" noChangeAspect="1"/>
@@ -1582,7 +1859,7 @@
                     </pic:cNvPicPr>
                   </pic:nvPicPr>
                   <pic:blipFill>
-                    <a:blip r:embed="rId8">
+                    <a:blip r:embed="rId10">
                       <a:extLst>
                         <a:ext uri="{28A0092B-C50C-407E-A947-70E740481C1C}">
                           <a14:useLocalDpi xmlns:a14="http://schemas.microsoft.com/office/drawing/2010/main" val="0"/>
@@ -1597,7 +1874,7 @@
                   <pic:spPr bwMode="auto">
                     <a:xfrm>
                       <a:off x="0" y="0"/>
-                      <a:ext cx="6352752" cy="4501466"/>
+                      <a:ext cx="5735704" cy="4365619"/>
                     </a:xfrm>
                     <a:prstGeom prst="rect">
                       <a:avLst/>
@@ -1629,6 +1906,7 @@
           <w:sz w:val="24"/>
           <w:szCs w:val="24"/>
         </w:rPr>
+        <w:lastRenderedPageBreak/>
         <w:t>Common examples of SaaS, PaaS, &amp; IaaS</w:t>
       </w:r>
     </w:p>
@@ -2081,7 +2359,6 @@
           <w:sz w:val="24"/>
           <w:szCs w:val="24"/>
         </w:rPr>
-        <w:lastRenderedPageBreak/>
         <w:t xml:space="preserve">Difference between </w:t>
       </w:r>
       <w:proofErr w:type="spellStart"/>
@@ -2831,6 +3108,7 @@
                 <w:sz w:val="24"/>
                 <w:szCs w:val="24"/>
               </w:rPr>
+              <w:lastRenderedPageBreak/>
               <w:t>Maintenance</w:t>
             </w:r>
           </w:p>
@@ -3077,6 +3355,119 @@
 <file path=word/numbering.xml><?xml version="1.0" encoding="utf-8"?>
 <w:numbering xmlns:wpc="http://schemas.microsoft.com/office/word/2010/wordprocessingCanvas" xmlns:cx="http://schemas.microsoft.com/office/drawing/2014/chartex" xmlns:cx1="http://schemas.microsoft.com/office/drawing/2015/9/8/chartex" xmlns:cx2="http://schemas.microsoft.com/office/drawing/2015/10/21/chartex" xmlns:cx3="http://schemas.microsoft.com/office/drawing/2016/5/9/chartex" xmlns:cx4="http://schemas.microsoft.com/office/drawing/2016/5/10/chartex" xmlns:cx5="http://schemas.microsoft.com/office/drawing/2016/5/11/chartex" xmlns:cx6="http://schemas.microsoft.com/office/drawing/2016/5/12/chartex" xmlns:cx7="http://schemas.microsoft.com/office/drawing/2016/5/13/chartex" xmlns:cx8="http://schemas.microsoft.com/office/drawing/2016/5/14/chartex" xmlns:mc="http://schemas.openxmlformats.org/markup-compatibility/2006" xmlns:aink="http://schemas.microsoft.com/office/drawing/2016/ink" xmlns:am3d="http://schemas.microsoft.com/office/drawing/2017/model3d" xmlns:o="urn:schemas-microsoft-com:office:office" xmlns:r="http://schemas.openxmlformats.org/officeDocument/2006/relationships" xmlns:m="http://schemas.openxmlformats.org/officeDocument/2006/math" xmlns:v="urn:schemas-microsoft-com:vml" xmlns:wp14="http://schemas.microsoft.com/office/word/2010/wordprocessingDrawing" xmlns:wp="http://schemas.openxmlformats.org/drawingml/2006/wordprocessingDrawing" xmlns:w10="urn:schemas-microsoft-com:office:word" xmlns:w="http://schemas.openxmlformats.org/wordprocessingml/2006/main" xmlns:w14="http://schemas.microsoft.com/office/word/2010/wordml" xmlns:w15="http://schemas.microsoft.com/office/word/2012/wordml" xmlns:w16cex="http://schemas.microsoft.com/office/word/2018/wordml/cex" xmlns:w16cid="http://schemas.microsoft.com/office/word/2016/wordml/cid" xmlns:w16="http://schemas.microsoft.com/office/word/2018/wordml" xmlns:w16sdtdh="http://schemas.microsoft.com/office/word/2020/wordml/sdtdatahash" xmlns:w16se="http://schemas.microsoft.com/office/word/2015/wordml/symex" xmlns:wpg="http://schemas.microsoft.com/office/word/2010/wordprocessingGroup" xmlns:wpi="http://schemas.microsoft.com/office/word/2010/wordprocessingInk" xmlns:wne="http://schemas.microsoft.com/office/word/2006/wordml" xmlns:wps="http://schemas.microsoft.com/office/word/2010/wordprocessingShape" mc:Ignorable="w14 w15 w16se w16cid w16 w16cex w16sdtdh wp14">
   <w:abstractNum w:abstractNumId="0" w15:restartNumberingAfterBreak="0">
+    <w:nsid w:val="2FB279C4"/>
+    <w:multiLevelType w:val="hybridMultilevel"/>
+    <w:tmpl w:val="49188F88"/>
+    <w:lvl w:ilvl="0" w:tplc="04090001">
+      <w:start w:val="1"/>
+      <w:numFmt w:val="bullet"/>
+      <w:lvlText w:val=""/>
+      <w:lvlJc w:val="left"/>
+      <w:pPr>
+        <w:ind w:left="720" w:hanging="360"/>
+      </w:pPr>
+      <w:rPr>
+        <w:rFonts w:ascii="Symbol" w:hAnsi="Symbol" w:hint="default"/>
+      </w:rPr>
+    </w:lvl>
+    <w:lvl w:ilvl="1" w:tplc="04090003" w:tentative="1">
+      <w:start w:val="1"/>
+      <w:numFmt w:val="bullet"/>
+      <w:lvlText w:val="o"/>
+      <w:lvlJc w:val="left"/>
+      <w:pPr>
+        <w:ind w:left="1440" w:hanging="360"/>
+      </w:pPr>
+      <w:rPr>
+        <w:rFonts w:ascii="Courier New" w:hAnsi="Courier New" w:cs="Courier New" w:hint="default"/>
+      </w:rPr>
+    </w:lvl>
+    <w:lvl w:ilvl="2" w:tplc="04090005" w:tentative="1">
+      <w:start w:val="1"/>
+      <w:numFmt w:val="bullet"/>
+      <w:lvlText w:val=""/>
+      <w:lvlJc w:val="left"/>
+      <w:pPr>
+        <w:ind w:left="2160" w:hanging="360"/>
+      </w:pPr>
+      <w:rPr>
+        <w:rFonts w:ascii="Wingdings" w:hAnsi="Wingdings" w:hint="default"/>
+      </w:rPr>
+    </w:lvl>
+    <w:lvl w:ilvl="3" w:tplc="04090001" w:tentative="1">
+      <w:start w:val="1"/>
+      <w:numFmt w:val="bullet"/>
+      <w:lvlText w:val=""/>
+      <w:lvlJc w:val="left"/>
+      <w:pPr>
+        <w:ind w:left="2880" w:hanging="360"/>
+      </w:pPr>
+      <w:rPr>
+        <w:rFonts w:ascii="Symbol" w:hAnsi="Symbol" w:hint="default"/>
+      </w:rPr>
+    </w:lvl>
+    <w:lvl w:ilvl="4" w:tplc="04090003" w:tentative="1">
+      <w:start w:val="1"/>
+      <w:numFmt w:val="bullet"/>
+      <w:lvlText w:val="o"/>
+      <w:lvlJc w:val="left"/>
+      <w:pPr>
+        <w:ind w:left="3600" w:hanging="360"/>
+      </w:pPr>
+      <w:rPr>
+        <w:rFonts w:ascii="Courier New" w:hAnsi="Courier New" w:cs="Courier New" w:hint="default"/>
+      </w:rPr>
+    </w:lvl>
+    <w:lvl w:ilvl="5" w:tplc="04090005" w:tentative="1">
+      <w:start w:val="1"/>
+      <w:numFmt w:val="bullet"/>
+      <w:lvlText w:val=""/>
+      <w:lvlJc w:val="left"/>
+      <w:pPr>
+        <w:ind w:left="4320" w:hanging="360"/>
+      </w:pPr>
+      <w:rPr>
+        <w:rFonts w:ascii="Wingdings" w:hAnsi="Wingdings" w:hint="default"/>
+      </w:rPr>
+    </w:lvl>
+    <w:lvl w:ilvl="6" w:tplc="04090001" w:tentative="1">
+      <w:start w:val="1"/>
+      <w:numFmt w:val="bullet"/>
+      <w:lvlText w:val=""/>
+      <w:lvlJc w:val="left"/>
+      <w:pPr>
+        <w:ind w:left="5040" w:hanging="360"/>
+      </w:pPr>
+      <w:rPr>
+        <w:rFonts w:ascii="Symbol" w:hAnsi="Symbol" w:hint="default"/>
+      </w:rPr>
+    </w:lvl>
+    <w:lvl w:ilvl="7" w:tplc="04090003" w:tentative="1">
+      <w:start w:val="1"/>
+      <w:numFmt w:val="bullet"/>
+      <w:lvlText w:val="o"/>
+      <w:lvlJc w:val="left"/>
+      <w:pPr>
+        <w:ind w:left="5760" w:hanging="360"/>
+      </w:pPr>
+      <w:rPr>
+        <w:rFonts w:ascii="Courier New" w:hAnsi="Courier New" w:cs="Courier New" w:hint="default"/>
+      </w:rPr>
+    </w:lvl>
+    <w:lvl w:ilvl="8" w:tplc="04090005" w:tentative="1">
+      <w:start w:val="1"/>
+      <w:numFmt w:val="bullet"/>
+      <w:lvlText w:val=""/>
+      <w:lvlJc w:val="left"/>
+      <w:pPr>
+        <w:ind w:left="6480" w:hanging="360"/>
+      </w:pPr>
+      <w:rPr>
+        <w:rFonts w:ascii="Wingdings" w:hAnsi="Wingdings" w:hint="default"/>
+      </w:rPr>
+    </w:lvl>
+  </w:abstractNum>
+  <w:abstractNum w:abstractNumId="1" w15:restartNumberingAfterBreak="0">
     <w:nsid w:val="3BFD21F1"/>
     <w:multiLevelType w:val="multilevel"/>
     <w:tmpl w:val="AAE2221C"/>
@@ -3225,7 +3616,7 @@
       </w:rPr>
     </w:lvl>
   </w:abstractNum>
-  <w:abstractNum w:abstractNumId="1" w15:restartNumberingAfterBreak="0">
+  <w:abstractNum w:abstractNumId="2" w15:restartNumberingAfterBreak="0">
     <w:nsid w:val="4381792A"/>
     <w:multiLevelType w:val="multilevel"/>
     <w:tmpl w:val="02F60288"/>
@@ -3374,7 +3765,7 @@
       </w:rPr>
     </w:lvl>
   </w:abstractNum>
-  <w:abstractNum w:abstractNumId="2" w15:restartNumberingAfterBreak="0">
+  <w:abstractNum w:abstractNumId="3" w15:restartNumberingAfterBreak="0">
     <w:nsid w:val="47FC470C"/>
     <w:multiLevelType w:val="multilevel"/>
     <w:tmpl w:val="AA484092"/>
@@ -3523,7 +3914,120 @@
       </w:rPr>
     </w:lvl>
   </w:abstractNum>
-  <w:abstractNum w:abstractNumId="3" w15:restartNumberingAfterBreak="0">
+  <w:abstractNum w:abstractNumId="4" w15:restartNumberingAfterBreak="0">
+    <w:nsid w:val="56210118"/>
+    <w:multiLevelType w:val="hybridMultilevel"/>
+    <w:tmpl w:val="2FC04614"/>
+    <w:lvl w:ilvl="0" w:tplc="04090001">
+      <w:start w:val="1"/>
+      <w:numFmt w:val="bullet"/>
+      <w:lvlText w:val=""/>
+      <w:lvlJc w:val="left"/>
+      <w:pPr>
+        <w:ind w:left="720" w:hanging="360"/>
+      </w:pPr>
+      <w:rPr>
+        <w:rFonts w:ascii="Symbol" w:hAnsi="Symbol" w:hint="default"/>
+      </w:rPr>
+    </w:lvl>
+    <w:lvl w:ilvl="1" w:tplc="04090003" w:tentative="1">
+      <w:start w:val="1"/>
+      <w:numFmt w:val="bullet"/>
+      <w:lvlText w:val="o"/>
+      <w:lvlJc w:val="left"/>
+      <w:pPr>
+        <w:ind w:left="1440" w:hanging="360"/>
+      </w:pPr>
+      <w:rPr>
+        <w:rFonts w:ascii="Courier New" w:hAnsi="Courier New" w:cs="Courier New" w:hint="default"/>
+      </w:rPr>
+    </w:lvl>
+    <w:lvl w:ilvl="2" w:tplc="04090005" w:tentative="1">
+      <w:start w:val="1"/>
+      <w:numFmt w:val="bullet"/>
+      <w:lvlText w:val=""/>
+      <w:lvlJc w:val="left"/>
+      <w:pPr>
+        <w:ind w:left="2160" w:hanging="360"/>
+      </w:pPr>
+      <w:rPr>
+        <w:rFonts w:ascii="Wingdings" w:hAnsi="Wingdings" w:hint="default"/>
+      </w:rPr>
+    </w:lvl>
+    <w:lvl w:ilvl="3" w:tplc="04090001" w:tentative="1">
+      <w:start w:val="1"/>
+      <w:numFmt w:val="bullet"/>
+      <w:lvlText w:val=""/>
+      <w:lvlJc w:val="left"/>
+      <w:pPr>
+        <w:ind w:left="2880" w:hanging="360"/>
+      </w:pPr>
+      <w:rPr>
+        <w:rFonts w:ascii="Symbol" w:hAnsi="Symbol" w:hint="default"/>
+      </w:rPr>
+    </w:lvl>
+    <w:lvl w:ilvl="4" w:tplc="04090003" w:tentative="1">
+      <w:start w:val="1"/>
+      <w:numFmt w:val="bullet"/>
+      <w:lvlText w:val="o"/>
+      <w:lvlJc w:val="left"/>
+      <w:pPr>
+        <w:ind w:left="3600" w:hanging="360"/>
+      </w:pPr>
+      <w:rPr>
+        <w:rFonts w:ascii="Courier New" w:hAnsi="Courier New" w:cs="Courier New" w:hint="default"/>
+      </w:rPr>
+    </w:lvl>
+    <w:lvl w:ilvl="5" w:tplc="04090005" w:tentative="1">
+      <w:start w:val="1"/>
+      <w:numFmt w:val="bullet"/>
+      <w:lvlText w:val=""/>
+      <w:lvlJc w:val="left"/>
+      <w:pPr>
+        <w:ind w:left="4320" w:hanging="360"/>
+      </w:pPr>
+      <w:rPr>
+        <w:rFonts w:ascii="Wingdings" w:hAnsi="Wingdings" w:hint="default"/>
+      </w:rPr>
+    </w:lvl>
+    <w:lvl w:ilvl="6" w:tplc="04090001" w:tentative="1">
+      <w:start w:val="1"/>
+      <w:numFmt w:val="bullet"/>
+      <w:lvlText w:val=""/>
+      <w:lvlJc w:val="left"/>
+      <w:pPr>
+        <w:ind w:left="5040" w:hanging="360"/>
+      </w:pPr>
+      <w:rPr>
+        <w:rFonts w:ascii="Symbol" w:hAnsi="Symbol" w:hint="default"/>
+      </w:rPr>
+    </w:lvl>
+    <w:lvl w:ilvl="7" w:tplc="04090003" w:tentative="1">
+      <w:start w:val="1"/>
+      <w:numFmt w:val="bullet"/>
+      <w:lvlText w:val="o"/>
+      <w:lvlJc w:val="left"/>
+      <w:pPr>
+        <w:ind w:left="5760" w:hanging="360"/>
+      </w:pPr>
+      <w:rPr>
+        <w:rFonts w:ascii="Courier New" w:hAnsi="Courier New" w:cs="Courier New" w:hint="default"/>
+      </w:rPr>
+    </w:lvl>
+    <w:lvl w:ilvl="8" w:tplc="04090005" w:tentative="1">
+      <w:start w:val="1"/>
+      <w:numFmt w:val="bullet"/>
+      <w:lvlText w:val=""/>
+      <w:lvlJc w:val="left"/>
+      <w:pPr>
+        <w:ind w:left="6480" w:hanging="360"/>
+      </w:pPr>
+      <w:rPr>
+        <w:rFonts w:ascii="Wingdings" w:hAnsi="Wingdings" w:hint="default"/>
+      </w:rPr>
+    </w:lvl>
+  </w:abstractNum>
+  <w:abstractNum w:abstractNumId="5" w15:restartNumberingAfterBreak="0">
     <w:nsid w:val="581F74BF"/>
     <w:multiLevelType w:val="multilevel"/>
     <w:tmpl w:val="0CCAF95A"/>
@@ -3672,7 +4176,7 @@
       </w:rPr>
     </w:lvl>
   </w:abstractNum>
-  <w:abstractNum w:abstractNumId="4" w15:restartNumberingAfterBreak="0">
+  <w:abstractNum w:abstractNumId="6" w15:restartNumberingAfterBreak="0">
     <w:nsid w:val="76C94288"/>
     <w:multiLevelType w:val="multilevel"/>
     <w:tmpl w:val="42F645C0"/>
@@ -3821,7 +4325,7 @@
       </w:rPr>
     </w:lvl>
   </w:abstractNum>
-  <w:abstractNum w:abstractNumId="5" w15:restartNumberingAfterBreak="0">
+  <w:abstractNum w:abstractNumId="7" w15:restartNumberingAfterBreak="0">
     <w:nsid w:val="7C022769"/>
     <w:multiLevelType w:val="multilevel"/>
     <w:tmpl w:val="207CA69A"/>
@@ -3971,22 +4475,28 @@
     </w:lvl>
   </w:abstractNum>
   <w:num w:numId="1">
+    <w:abstractNumId w:val="2"/>
+  </w:num>
+  <w:num w:numId="2">
+    <w:abstractNumId w:val="5"/>
+  </w:num>
+  <w:num w:numId="3">
+    <w:abstractNumId w:val="3"/>
+  </w:num>
+  <w:num w:numId="4">
+    <w:abstractNumId w:val="6"/>
+  </w:num>
+  <w:num w:numId="5">
     <w:abstractNumId w:val="1"/>
   </w:num>
-  <w:num w:numId="2">
-    <w:abstractNumId w:val="3"/>
+  <w:num w:numId="6">
+    <w:abstractNumId w:val="7"/>
   </w:num>
-  <w:num w:numId="3">
-    <w:abstractNumId w:val="2"/>
-  </w:num>
-  <w:num w:numId="4">
+  <w:num w:numId="7">
     <w:abstractNumId w:val="4"/>
   </w:num>
-  <w:num w:numId="5">
+  <w:num w:numId="8">
     <w:abstractNumId w:val="0"/>
-  </w:num>
-  <w:num w:numId="6">
-    <w:abstractNumId w:val="5"/>
   </w:num>
 </w:numbering>
 </file>
@@ -4617,6 +5127,17 @@
       <w:spacing w:after="0" w:line="240" w:lineRule="auto"/>
     </w:pPr>
   </w:style>
+  <w:style w:type="paragraph" w:styleId="ListParagraph">
+    <w:name w:val="List Paragraph"/>
+    <w:basedOn w:val="Normal"/>
+    <w:uiPriority w:val="34"/>
+    <w:qFormat/>
+    <w:rsid w:val="00102CF4"/>
+    <w:pPr>
+      <w:ind w:left="720"/>
+      <w:contextualSpacing/>
+    </w:pPr>
+  </w:style>
 </w:styles>
 </file>
 
@@ -4913,4 +5434,16 @@
     </a:ext>
   </a:extLst>
 </a:theme>
+</file>
+
+<file path=customXml/item1.xml><?xml version="1.0" encoding="utf-8"?>
+<b:Sources xmlns:b="http://schemas.openxmlformats.org/officeDocument/2006/bibliography" xmlns="http://schemas.openxmlformats.org/officeDocument/2006/bibliography" SelectedStyle="\APASixthEditionOfficeOnline.xsl" StyleName="APA" Version="6"/>
+</file>
+
+<file path=customXml/itemProps1.xml><?xml version="1.0" encoding="utf-8"?>
+<ds:datastoreItem xmlns:ds="http://schemas.openxmlformats.org/officeDocument/2006/customXml" ds:itemID="{7B281C2C-020A-4F75-B208-B25DC2DA1FF0}">
+  <ds:schemaRefs>
+    <ds:schemaRef ds:uri="http://schemas.openxmlformats.org/officeDocument/2006/bibliography"/>
+  </ds:schemaRefs>
+</ds:datastoreItem>
 </file>